--- a/SRS/Snake Army SRS.docx
+++ b/SRS/Snake Army SRS.docx
@@ -34,9 +34,15 @@
       <w:pPr>
         <w:pStyle w:val="Title"/>
       </w:pPr>
-      <w:r>
-        <w:t>Chess Game</w:t>
-      </w:r>
+      <w:bookmarkStart w:id="0" w:name="_Hlk507867362"/>
+      <w:proofErr w:type="spellStart"/>
+      <w:r>
+        <w:t>Chess</w:t>
+      </w:r>
+      <w:r>
+        <w:t>tackle</w:t>
+      </w:r>
+      <w:proofErr w:type="spellEnd"/>
     </w:p>
     <w:p>
       <w:pPr>
@@ -130,9 +136,15 @@
         <w:pStyle w:val="ByLine"/>
       </w:pPr>
       <w:r>
-        <w:t>01/28/2018</w:t>
-      </w:r>
-    </w:p>
+        <w:t>0</w:t>
+      </w:r>
+      <w:bookmarkStart w:id="1" w:name="_GoBack"/>
+      <w:bookmarkEnd w:id="1"/>
+      <w:r>
+        <w:t>1/28/2018</w:t>
+      </w:r>
+    </w:p>
+    <w:bookmarkEnd w:id="0"/>
     <w:p>
       <w:pPr>
         <w:pStyle w:val="ChangeHistoryTitle"/>
@@ -152,22 +164,22 @@
       <w:pPr>
         <w:pStyle w:val="TOCEntry"/>
       </w:pPr>
-      <w:bookmarkStart w:id="0" w:name="_Toc344877432"/>
-      <w:bookmarkStart w:id="1" w:name="_Toc344879822"/>
-      <w:bookmarkStart w:id="2" w:name="_Toc346508722"/>
-      <w:bookmarkStart w:id="3" w:name="_Toc346508952"/>
-      <w:bookmarkStart w:id="4" w:name="_Toc346509227"/>
-      <w:bookmarkStart w:id="5" w:name="_Toc441230970"/>
-      <w:bookmarkEnd w:id="0"/>
-      <w:bookmarkEnd w:id="1"/>
+      <w:bookmarkStart w:id="2" w:name="_Toc344877432"/>
+      <w:bookmarkStart w:id="3" w:name="_Toc344879822"/>
+      <w:bookmarkStart w:id="4" w:name="_Toc346508722"/>
+      <w:bookmarkStart w:id="5" w:name="_Toc346508952"/>
+      <w:bookmarkStart w:id="6" w:name="_Toc346509227"/>
+      <w:bookmarkStart w:id="7" w:name="_Toc441230970"/>
       <w:bookmarkEnd w:id="2"/>
       <w:bookmarkEnd w:id="3"/>
       <w:bookmarkEnd w:id="4"/>
+      <w:bookmarkEnd w:id="5"/>
+      <w:bookmarkEnd w:id="6"/>
       <w:r>
         <w:lastRenderedPageBreak/>
         <w:t>Table of Contents</w:t>
       </w:r>
-      <w:bookmarkEnd w:id="5"/>
+      <w:bookmarkEnd w:id="7"/>
     </w:p>
     <w:p>
       <w:pPr>
@@ -1538,8 +1550,8 @@
       <w:pPr>
         <w:pStyle w:val="Heading1"/>
       </w:pPr>
-      <w:bookmarkStart w:id="6" w:name="_Toc439994665"/>
-      <w:bookmarkStart w:id="7" w:name="_Toc441230972"/>
+      <w:bookmarkStart w:id="8" w:name="_Toc439994665"/>
+      <w:bookmarkStart w:id="9" w:name="_Toc441230972"/>
       <w:r>
         <w:lastRenderedPageBreak/>
         <w:t xml:space="preserve">1. </w:t>
@@ -1547,24 +1559,24 @@
       <w:r>
         <w:t>Introduction</w:t>
       </w:r>
-      <w:bookmarkEnd w:id="6"/>
-      <w:bookmarkEnd w:id="7"/>
-    </w:p>
-    <w:p/>
-    <w:p>
-      <w:pPr>
-        <w:pStyle w:val="Heading2"/>
-      </w:pPr>
-      <w:bookmarkStart w:id="8" w:name="_Toc439994667"/>
-      <w:bookmarkStart w:id="9" w:name="_Toc441230973"/>
-      <w:r>
-        <w:t xml:space="preserve">1.1 </w:t>
-      </w:r>
-      <w:r>
-        <w:t>Purpose</w:t>
-      </w:r>
       <w:bookmarkEnd w:id="8"/>
       <w:bookmarkEnd w:id="9"/>
+    </w:p>
+    <w:p/>
+    <w:p>
+      <w:pPr>
+        <w:pStyle w:val="Heading2"/>
+      </w:pPr>
+      <w:bookmarkStart w:id="10" w:name="_Toc439994667"/>
+      <w:bookmarkStart w:id="11" w:name="_Toc441230973"/>
+      <w:r>
+        <w:t xml:space="preserve">1.1 </w:t>
+      </w:r>
+      <w:r>
+        <w:t>Purpose</w:t>
+      </w:r>
+      <w:bookmarkEnd w:id="10"/>
+      <w:bookmarkEnd w:id="11"/>
       <w:r>
         <w:t xml:space="preserve"> </w:t>
       </w:r>
@@ -1580,8 +1592,8 @@
           <w:szCs w:val="20"/>
         </w:rPr>
       </w:pPr>
-      <w:bookmarkStart w:id="10" w:name="_Toc439994668"/>
-      <w:bookmarkStart w:id="11" w:name="_Toc441230974"/>
+      <w:bookmarkStart w:id="12" w:name="_Toc439994668"/>
+      <w:bookmarkStart w:id="13" w:name="_Toc441230974"/>
       <w:r>
         <w:rPr>
           <w:rFonts w:ascii="Arial" w:eastAsia="Times New Roman" w:hAnsi="Arial" w:cs="Times New Roman"/>
@@ -1603,8 +1615,8 @@
       <w:r>
         <w:t>Document Conventions</w:t>
       </w:r>
-      <w:bookmarkEnd w:id="10"/>
-      <w:bookmarkEnd w:id="11"/>
+      <w:bookmarkEnd w:id="12"/>
+      <w:bookmarkEnd w:id="13"/>
     </w:p>
     <w:p>
       <w:pPr>
@@ -1617,8 +1629,8 @@
           <w:szCs w:val="20"/>
         </w:rPr>
       </w:pPr>
-      <w:bookmarkStart w:id="12" w:name="_Toc439994669"/>
-      <w:bookmarkStart w:id="13" w:name="_Toc441230975"/>
+      <w:bookmarkStart w:id="14" w:name="_Toc439994669"/>
+      <w:bookmarkStart w:id="15" w:name="_Toc441230975"/>
       <w:r>
         <w:rPr>
           <w:rFonts w:ascii="Arial" w:eastAsia="Times New Roman" w:hAnsi="Arial" w:cs="Times New Roman"/>
@@ -1640,8 +1652,8 @@
       <w:r>
         <w:t>Intended Audience and Reading Suggestions</w:t>
       </w:r>
-      <w:bookmarkEnd w:id="12"/>
-      <w:bookmarkEnd w:id="13"/>
+      <w:bookmarkEnd w:id="14"/>
+      <w:bookmarkEnd w:id="15"/>
     </w:p>
     <w:p>
       <w:pPr>
@@ -1655,8 +1667,8 @@
           <w:szCs w:val="20"/>
         </w:rPr>
       </w:pPr>
-      <w:bookmarkStart w:id="14" w:name="_Toc439994670"/>
-      <w:bookmarkStart w:id="15" w:name="_Toc441230976"/>
+      <w:bookmarkStart w:id="16" w:name="_Toc439994670"/>
+      <w:bookmarkStart w:id="17" w:name="_Toc441230976"/>
       <w:r>
         <w:rPr>
           <w:rFonts w:ascii="Arial" w:eastAsia="Times New Roman" w:hAnsi="Arial" w:cs="Times New Roman"/>
@@ -1766,8 +1778,8 @@
       <w:r>
         <w:t>Product Scope</w:t>
       </w:r>
-      <w:bookmarkEnd w:id="14"/>
-      <w:bookmarkEnd w:id="15"/>
+      <w:bookmarkEnd w:id="16"/>
+      <w:bookmarkEnd w:id="17"/>
     </w:p>
     <w:p>
       <w:pPr>
@@ -1787,7 +1799,25 @@
           <w:sz w:val="22"/>
           <w:szCs w:val="20"/>
         </w:rPr>
-        <w:t>This program is a chess game simulator. 1-2 players, human or AI, will take turns moving and taking pieces attempting to mate the other's king. The goal of this software is to show Snake Army superiority over all others.</w:t>
+        <w:t xml:space="preserve">This program is a chess game simulator. 1-2 players, human or AI, will take turns moving and taking pieces attempting to mate the other's </w:t>
+      </w:r>
+      <w:r>
+        <w:rPr>
+          <w:rFonts w:ascii="Arial" w:eastAsia="Times New Roman" w:hAnsi="Arial" w:cs="Times New Roman"/>
+          <w:color w:val="auto"/>
+          <w:sz w:val="22"/>
+          <w:szCs w:val="20"/>
+        </w:rPr>
+        <w:t>King</w:t>
+      </w:r>
+      <w:r>
+        <w:rPr>
+          <w:rFonts w:ascii="Arial" w:eastAsia="Times New Roman" w:hAnsi="Arial" w:cs="Times New Roman"/>
+          <w:color w:val="auto"/>
+          <w:sz w:val="22"/>
+          <w:szCs w:val="20"/>
+        </w:rPr>
+        <w:t>. The goal of this software is to show Snake Army superiority over all others.</w:t>
       </w:r>
     </w:p>
     <w:p/>
@@ -1795,16 +1825,16 @@
       <w:pPr>
         <w:pStyle w:val="Heading2"/>
       </w:pPr>
-      <w:bookmarkStart w:id="16" w:name="_Toc439994672"/>
-      <w:bookmarkStart w:id="17" w:name="_Toc441230977"/>
+      <w:bookmarkStart w:id="18" w:name="_Toc439994672"/>
+      <w:bookmarkStart w:id="19" w:name="_Toc441230977"/>
       <w:r>
         <w:t xml:space="preserve">1.5 </w:t>
       </w:r>
       <w:r>
         <w:t>References</w:t>
       </w:r>
-      <w:bookmarkEnd w:id="16"/>
-      <w:bookmarkEnd w:id="17"/>
+      <w:bookmarkEnd w:id="18"/>
+      <w:bookmarkEnd w:id="19"/>
     </w:p>
     <w:p>
       <w:pPr>
@@ -1886,29 +1916,29 @@
       <w:r>
         <w:t xml:space="preserve">2. </w:t>
       </w:r>
-      <w:bookmarkStart w:id="18" w:name="_Toc439994673"/>
-      <w:bookmarkStart w:id="19" w:name="_Toc441230978"/>
+      <w:bookmarkStart w:id="20" w:name="_Toc439994673"/>
+      <w:bookmarkStart w:id="21" w:name="_Toc441230978"/>
       <w:r>
         <w:t>Overall Description</w:t>
-      </w:r>
-      <w:bookmarkEnd w:id="18"/>
-      <w:bookmarkEnd w:id="19"/>
-    </w:p>
-    <w:p/>
-    <w:p>
-      <w:pPr>
-        <w:pStyle w:val="Heading2"/>
-      </w:pPr>
-      <w:bookmarkStart w:id="20" w:name="_Toc439994674"/>
-      <w:bookmarkStart w:id="21" w:name="_Toc441230979"/>
-      <w:r>
-        <w:t xml:space="preserve">2.1 </w:t>
-      </w:r>
-      <w:r>
-        <w:t>Product Perspective</w:t>
       </w:r>
       <w:bookmarkEnd w:id="20"/>
       <w:bookmarkEnd w:id="21"/>
+    </w:p>
+    <w:p/>
+    <w:p>
+      <w:pPr>
+        <w:pStyle w:val="Heading2"/>
+      </w:pPr>
+      <w:bookmarkStart w:id="22" w:name="_Toc439994674"/>
+      <w:bookmarkStart w:id="23" w:name="_Toc441230979"/>
+      <w:r>
+        <w:t xml:space="preserve">2.1 </w:t>
+      </w:r>
+      <w:r>
+        <w:t>Product Perspective</w:t>
+      </w:r>
+      <w:bookmarkEnd w:id="22"/>
+      <w:bookmarkEnd w:id="23"/>
     </w:p>
     <w:p>
       <w:pPr>
@@ -1921,8 +1951,8 @@
           <w:szCs w:val="20"/>
         </w:rPr>
       </w:pPr>
-      <w:bookmarkStart w:id="22" w:name="_Toc439994675"/>
-      <w:bookmarkStart w:id="23" w:name="_Toc441230980"/>
+      <w:bookmarkStart w:id="24" w:name="_Toc439994675"/>
+      <w:bookmarkStart w:id="25" w:name="_Toc441230980"/>
       <w:r>
         <w:rPr>
           <w:rFonts w:ascii="Arial" w:eastAsia="Times New Roman" w:hAnsi="Arial" w:cs="Arial"/>
@@ -1944,8 +1974,8 @@
       <w:r>
         <w:t>Product Functions</w:t>
       </w:r>
-      <w:bookmarkEnd w:id="22"/>
-      <w:bookmarkEnd w:id="23"/>
+      <w:bookmarkEnd w:id="24"/>
+      <w:bookmarkEnd w:id="25"/>
     </w:p>
     <w:p>
       <w:pPr>
@@ -1986,7 +2016,19 @@
         <w:rPr>
           <w:i w:val="0"/>
         </w:rPr>
-        <w:t>The game shall continue to run until one player mates the other's king, presses the 'surrender' button, or presses the 'restart' button.</w:t>
+        <w:t xml:space="preserve">The game shall continue to run until one player mates the other's </w:t>
+      </w:r>
+      <w:r>
+        <w:rPr>
+          <w:i w:val="0"/>
+        </w:rPr>
+        <w:t>King</w:t>
+      </w:r>
+      <w:r>
+        <w:rPr>
+          <w:i w:val="0"/>
+        </w:rPr>
+        <w:t>, presses the 'surrender' button, or presses the 'restart' button.</w:t>
       </w:r>
     </w:p>
     <w:p>
@@ -2040,7 +2082,19 @@
         <w:rPr>
           <w:i w:val="0"/>
         </w:rPr>
-        <w:t>The program shall keep track of the both color's king's check and mate.</w:t>
+        <w:t xml:space="preserve">The program shall keep track of the both color's </w:t>
+      </w:r>
+      <w:r>
+        <w:rPr>
+          <w:i w:val="0"/>
+        </w:rPr>
+        <w:t>King</w:t>
+      </w:r>
+      <w:r>
+        <w:rPr>
+          <w:i w:val="0"/>
+        </w:rPr>
+        <w:t>'s check and mate.</w:t>
       </w:r>
     </w:p>
     <w:p>
@@ -2056,8 +2110,8 @@
       <w:pPr>
         <w:pStyle w:val="Heading2"/>
       </w:pPr>
-      <w:bookmarkStart w:id="24" w:name="_Toc439994676"/>
-      <w:bookmarkStart w:id="25" w:name="_Toc441230981"/>
+      <w:bookmarkStart w:id="26" w:name="_Toc439994676"/>
+      <w:bookmarkStart w:id="27" w:name="_Toc441230981"/>
       <w:r>
         <w:lastRenderedPageBreak/>
         <w:t xml:space="preserve">2.3 </w:t>
@@ -2065,8 +2119,8 @@
       <w:r>
         <w:t>User Classes and Characteristics</w:t>
       </w:r>
-      <w:bookmarkEnd w:id="24"/>
-      <w:bookmarkEnd w:id="25"/>
+      <w:bookmarkEnd w:id="26"/>
+      <w:bookmarkEnd w:id="27"/>
     </w:p>
     <w:p>
       <w:pPr>
@@ -2087,8 +2141,8 @@
       <w:pPr>
         <w:pStyle w:val="Heading2"/>
       </w:pPr>
-      <w:bookmarkStart w:id="26" w:name="_Toc439994677"/>
-      <w:bookmarkStart w:id="27" w:name="_Toc441230982"/>
+      <w:bookmarkStart w:id="28" w:name="_Toc439994677"/>
+      <w:bookmarkStart w:id="29" w:name="_Toc441230982"/>
     </w:p>
     <w:p>
       <w:pPr>
@@ -2100,8 +2154,8 @@
       <w:r>
         <w:t>Operating Environment</w:t>
       </w:r>
-      <w:bookmarkEnd w:id="26"/>
-      <w:bookmarkEnd w:id="27"/>
+      <w:bookmarkEnd w:id="28"/>
+      <w:bookmarkEnd w:id="29"/>
     </w:p>
     <w:p>
       <w:pPr>
@@ -2142,16 +2196,16 @@
       <w:pPr>
         <w:pStyle w:val="Heading2"/>
       </w:pPr>
-      <w:bookmarkStart w:id="28" w:name="_Toc439994678"/>
-      <w:bookmarkStart w:id="29" w:name="_Toc441230983"/>
+      <w:bookmarkStart w:id="30" w:name="_Toc439994678"/>
+      <w:bookmarkStart w:id="31" w:name="_Toc441230983"/>
       <w:r>
         <w:t xml:space="preserve">2.5 </w:t>
       </w:r>
       <w:r>
         <w:t>Design and Implementation Constraints</w:t>
       </w:r>
-      <w:bookmarkEnd w:id="28"/>
-      <w:bookmarkEnd w:id="29"/>
+      <w:bookmarkEnd w:id="30"/>
+      <w:bookmarkEnd w:id="31"/>
     </w:p>
     <w:p>
       <w:pPr>
@@ -2192,16 +2246,16 @@
       <w:pPr>
         <w:pStyle w:val="Heading2"/>
       </w:pPr>
-      <w:bookmarkStart w:id="30" w:name="_Toc439994679"/>
-      <w:bookmarkStart w:id="31" w:name="_Toc441230984"/>
+      <w:bookmarkStart w:id="32" w:name="_Toc439994679"/>
+      <w:bookmarkStart w:id="33" w:name="_Toc441230984"/>
       <w:r>
         <w:t xml:space="preserve">2.6 </w:t>
       </w:r>
       <w:r>
         <w:t>User Documentation</w:t>
       </w:r>
-      <w:bookmarkEnd w:id="30"/>
-      <w:bookmarkEnd w:id="31"/>
+      <w:bookmarkEnd w:id="32"/>
+      <w:bookmarkEnd w:id="33"/>
     </w:p>
     <w:p>
       <w:pPr>
@@ -2230,16 +2284,16 @@
       <w:pPr>
         <w:pStyle w:val="Heading2"/>
       </w:pPr>
-      <w:bookmarkStart w:id="32" w:name="_Toc439994680"/>
-      <w:bookmarkStart w:id="33" w:name="_Toc441230985"/>
+      <w:bookmarkStart w:id="34" w:name="_Toc439994680"/>
+      <w:bookmarkStart w:id="35" w:name="_Toc441230985"/>
       <w:r>
         <w:t xml:space="preserve">2.7 </w:t>
       </w:r>
       <w:r>
         <w:t>Assumptions and Dependencies</w:t>
       </w:r>
-      <w:bookmarkEnd w:id="32"/>
-      <w:bookmarkEnd w:id="33"/>
+      <w:bookmarkEnd w:id="34"/>
+      <w:bookmarkEnd w:id="35"/>
     </w:p>
     <w:p>
       <w:pPr>
@@ -2271,40 +2325,35 @@
         </w:rPr>
         <w:t>.</w:t>
       </w:r>
-      <w:bookmarkStart w:id="34" w:name="_Toc439994682"/>
-      <w:bookmarkStart w:id="35" w:name="_Toc441230986"/>
+      <w:bookmarkStart w:id="36" w:name="_Toc439994682"/>
+      <w:bookmarkStart w:id="37" w:name="_Toc441230986"/>
     </w:p>
     <w:p>
       <w:pPr>
         <w:pStyle w:val="Heading1"/>
       </w:pPr>
       <w:r>
-        <w:t>3.</w:t>
-      </w:r>
-      <w:bookmarkStart w:id="36" w:name="_GoBack"/>
+        <w:t xml:space="preserve">3. </w:t>
+      </w:r>
+      <w:r>
+        <w:t>External Interface Requirements</w:t>
+      </w:r>
       <w:bookmarkEnd w:id="36"/>
-      <w:r>
-        <w:t xml:space="preserve"> </w:t>
-      </w:r>
-      <w:r>
-        <w:t>External Interface Requirements</w:t>
-      </w:r>
-      <w:bookmarkEnd w:id="34"/>
-      <w:bookmarkEnd w:id="35"/>
+      <w:bookmarkEnd w:id="37"/>
     </w:p>
     <w:p/>
     <w:p>
       <w:pPr>
         <w:pStyle w:val="Heading2"/>
       </w:pPr>
-      <w:bookmarkStart w:id="37" w:name="_Toc441230987"/>
+      <w:bookmarkStart w:id="38" w:name="_Toc441230987"/>
       <w:r>
         <w:t xml:space="preserve">3.1 </w:t>
       </w:r>
       <w:r>
         <w:t>User Interfaces</w:t>
       </w:r>
-      <w:bookmarkEnd w:id="37"/>
+      <w:bookmarkEnd w:id="38"/>
     </w:p>
     <w:p>
       <w:pPr>
@@ -2667,7 +2716,19 @@
         <w:rPr>
           <w:i w:val="0"/>
         </w:rPr>
-        <w:t>When a player is in check, and he cannot make a move such that after the move, the king is not in check, then he is mated.</w:t>
+        <w:t xml:space="preserve">When a player is in check, and he cannot make a move such that after the move, the </w:t>
+      </w:r>
+      <w:r>
+        <w:rPr>
+          <w:i w:val="0"/>
+        </w:rPr>
+        <w:t>King</w:t>
+      </w:r>
+      <w:r>
+        <w:rPr>
+          <w:i w:val="0"/>
+        </w:rPr>
+        <w:t xml:space="preserve"> is not in check, then he is mated.</w:t>
       </w:r>
     </w:p>
     <w:p>
@@ -2738,7 +2799,19 @@
         <w:rPr>
           <w:i w:val="0"/>
         </w:rPr>
-        <w:t>The rook attacks in the same way it moves.</w:t>
+        <w:t xml:space="preserve">The </w:t>
+      </w:r>
+      <w:r>
+        <w:rPr>
+          <w:i w:val="0"/>
+        </w:rPr>
+        <w:t>Rook</w:t>
+      </w:r>
+      <w:r>
+        <w:rPr>
+          <w:i w:val="0"/>
+        </w:rPr>
+        <w:t xml:space="preserve"> attacks in the same way it moves.</w:t>
       </w:r>
     </w:p>
     <w:p>
@@ -2756,7 +2829,19 @@
         <w:rPr>
           <w:i w:val="0"/>
         </w:rPr>
-        <w:t>The rook moves in a straight line, horizontally or vertically in the + direction.</w:t>
+        <w:t xml:space="preserve">The </w:t>
+      </w:r>
+      <w:r>
+        <w:rPr>
+          <w:i w:val="0"/>
+        </w:rPr>
+        <w:t>Rook</w:t>
+      </w:r>
+      <w:r>
+        <w:rPr>
+          <w:i w:val="0"/>
+        </w:rPr>
+        <w:t xml:space="preserve"> moves in a straight line, horizontally or vertically in the + direction.</w:t>
       </w:r>
     </w:p>
     <w:p>
@@ -2774,25 +2859,43 @@
         <w:rPr>
           <w:i w:val="0"/>
         </w:rPr>
-        <w:t>The rook shall not jump over other pieces, that is: all squares between the square where the rook starts its move and where the rook ends its move must be empty.</w:t>
-      </w:r>
-    </w:p>
-    <w:p>
-      <w:pPr>
-        <w:pStyle w:val="template"/>
-        <w:numPr>
-          <w:ilvl w:val="0"/>
-          <w:numId w:val="36"/>
-        </w:numPr>
-        <w:rPr>
-          <w:i w:val="0"/>
-        </w:rPr>
-      </w:pPr>
-      <w:r>
-        <w:rPr>
-          <w:i w:val="0"/>
-        </w:rPr>
-        <w:t>Rooks shall be worth 5 points.</w:t>
+        <w:t xml:space="preserve">The </w:t>
+      </w:r>
+      <w:r>
+        <w:rPr>
+          <w:i w:val="0"/>
+        </w:rPr>
+        <w:t>Rook</w:t>
+      </w:r>
+      <w:r>
+        <w:rPr>
+          <w:i w:val="0"/>
+        </w:rPr>
+        <w:t xml:space="preserve"> shall not jump over other pieces, that is: all squares between the square where the </w:t>
+      </w:r>
+      <w:r>
+        <w:rPr>
+          <w:i w:val="0"/>
+        </w:rPr>
+        <w:t>Rook</w:t>
+      </w:r>
+      <w:r>
+        <w:rPr>
+          <w:i w:val="0"/>
+        </w:rPr>
+        <w:t xml:space="preserve"> starts its move and where the </w:t>
+      </w:r>
+      <w:r>
+        <w:rPr>
+          <w:i w:val="0"/>
+        </w:rPr>
+        <w:t>Rook</w:t>
+      </w:r>
+      <w:r>
+        <w:rPr>
+          <w:i w:val="0"/>
+        </w:rPr>
+        <w:t xml:space="preserve"> ends its move must be empty.</w:t>
       </w:r>
     </w:p>
     <w:p>
@@ -2829,7 +2932,19 @@
         <w:rPr>
           <w:i w:val="0"/>
         </w:rPr>
-        <w:t>The bishop attacks in the same way it moves.</w:t>
+        <w:t xml:space="preserve">The </w:t>
+      </w:r>
+      <w:r>
+        <w:rPr>
+          <w:i w:val="0"/>
+        </w:rPr>
+        <w:t>Bishop</w:t>
+      </w:r>
+      <w:r>
+        <w:rPr>
+          <w:i w:val="0"/>
+        </w:rPr>
+        <w:t xml:space="preserve"> attacks in the same way it moves.</w:t>
       </w:r>
     </w:p>
     <w:p>
@@ -2847,7 +2962,19 @@
         <w:rPr>
           <w:i w:val="0"/>
         </w:rPr>
-        <w:t>The bishop moves in a straight diagonal line, in the X direction.</w:t>
+        <w:t xml:space="preserve">The </w:t>
+      </w:r>
+      <w:r>
+        <w:rPr>
+          <w:i w:val="0"/>
+        </w:rPr>
+        <w:t>Bishop</w:t>
+      </w:r>
+      <w:r>
+        <w:rPr>
+          <w:i w:val="0"/>
+        </w:rPr>
+        <w:t xml:space="preserve"> moves in a straight diagonal line, in the X direction.</w:t>
       </w:r>
     </w:p>
     <w:p>
@@ -2865,7 +2992,19 @@
         <w:rPr>
           <w:i w:val="0"/>
         </w:rPr>
-        <w:t>The bishop shall also not jump over other pieces.</w:t>
+        <w:t xml:space="preserve">The </w:t>
+      </w:r>
+      <w:r>
+        <w:rPr>
+          <w:i w:val="0"/>
+        </w:rPr>
+        <w:t>Bishop</w:t>
+      </w:r>
+      <w:r>
+        <w:rPr>
+          <w:i w:val="0"/>
+        </w:rPr>
+        <w:t xml:space="preserve"> shall also not jump over other pieces.</w:t>
       </w:r>
     </w:p>
     <w:p>
@@ -2902,7 +3041,19 @@
         <w:rPr>
           <w:i w:val="0"/>
         </w:rPr>
-        <w:t>The queen attacks in the same way it moves.</w:t>
+        <w:t xml:space="preserve">The </w:t>
+      </w:r>
+      <w:r>
+        <w:rPr>
+          <w:i w:val="0"/>
+        </w:rPr>
+        <w:t>Queen</w:t>
+      </w:r>
+      <w:r>
+        <w:rPr>
+          <w:i w:val="0"/>
+        </w:rPr>
+        <w:t xml:space="preserve"> attacks in the same way it moves.</w:t>
       </w:r>
     </w:p>
     <w:p>
@@ -2920,7 +3071,55 @@
         <w:rPr>
           <w:i w:val="0"/>
         </w:rPr>
-        <w:t>The queen has the combined moves of the rook and the bishop, i.e., the queen may move in any straight line, horizontal, vertical, or diagonal.</w:t>
+        <w:t xml:space="preserve">The </w:t>
+      </w:r>
+      <w:r>
+        <w:rPr>
+          <w:i w:val="0"/>
+        </w:rPr>
+        <w:t>Queen</w:t>
+      </w:r>
+      <w:r>
+        <w:rPr>
+          <w:i w:val="0"/>
+        </w:rPr>
+        <w:t xml:space="preserve"> has the combined moves of the </w:t>
+      </w:r>
+      <w:r>
+        <w:rPr>
+          <w:i w:val="0"/>
+        </w:rPr>
+        <w:t>Rook</w:t>
+      </w:r>
+      <w:r>
+        <w:rPr>
+          <w:i w:val="0"/>
+        </w:rPr>
+        <w:t xml:space="preserve"> and the </w:t>
+      </w:r>
+      <w:r>
+        <w:rPr>
+          <w:i w:val="0"/>
+        </w:rPr>
+        <w:t>Bishop</w:t>
+      </w:r>
+      <w:r>
+        <w:rPr>
+          <w:i w:val="0"/>
+        </w:rPr>
+        <w:t xml:space="preserve">, i.e., the </w:t>
+      </w:r>
+      <w:r>
+        <w:rPr>
+          <w:i w:val="0"/>
+        </w:rPr>
+        <w:t>Queen</w:t>
+      </w:r>
+      <w:r>
+        <w:rPr>
+          <w:i w:val="0"/>
+        </w:rPr>
+        <w:t xml:space="preserve"> may move in any straight line, horizontal, vertical, or diagonal.</w:t>
       </w:r>
     </w:p>
     <w:p>
@@ -2938,7 +3137,19 @@
         <w:rPr>
           <w:i w:val="0"/>
         </w:rPr>
-        <w:t>The queen shall also not jump over other pieces.</w:t>
+        <w:t xml:space="preserve">The </w:t>
+      </w:r>
+      <w:r>
+        <w:rPr>
+          <w:i w:val="0"/>
+        </w:rPr>
+        <w:t>Queen</w:t>
+      </w:r>
+      <w:r>
+        <w:rPr>
+          <w:i w:val="0"/>
+        </w:rPr>
+        <w:t xml:space="preserve"> shall also not jump over other pieces.</w:t>
       </w:r>
     </w:p>
     <w:p>
@@ -2975,97 +3186,19 @@
         <w:rPr>
           <w:i w:val="0"/>
         </w:rPr>
-        <w:t>The knight makes a move that consists of first one step in a horizontal or vertical direction, and then one step diagonally in an outward direction.</w:t>
-      </w:r>
-    </w:p>
-    <w:p>
-      <w:pPr>
-        <w:pStyle w:val="template"/>
-        <w:numPr>
-          <w:ilvl w:val="0"/>
-          <w:numId w:val="33"/>
-        </w:numPr>
-        <w:rPr>
-          <w:i w:val="0"/>
-        </w:rPr>
-      </w:pPr>
-      <w:r>
-        <w:rPr>
-          <w:i w:val="0"/>
-        </w:rPr>
-        <w:t>Pawn</w:t>
-      </w:r>
-    </w:p>
-    <w:p>
-      <w:pPr>
-        <w:pStyle w:val="template"/>
-        <w:numPr>
-          <w:ilvl w:val="0"/>
-          <w:numId w:val="33"/>
-        </w:numPr>
-        <w:rPr>
-          <w:i w:val="0"/>
-        </w:rPr>
-      </w:pPr>
-      <w:r>
-        <w:rPr>
-          <w:i w:val="0"/>
-        </w:rPr>
-        <w:t>When a pawn has not moved at all, the pawn may choose to move one square forward, or two squares forward. Otherwise it shall only move one square directly forward.</w:t>
-      </w:r>
-    </w:p>
-    <w:p>
-      <w:pPr>
-        <w:pStyle w:val="template"/>
-        <w:numPr>
-          <w:ilvl w:val="0"/>
-          <w:numId w:val="33"/>
-        </w:numPr>
-        <w:rPr>
-          <w:i w:val="0"/>
-        </w:rPr>
-      </w:pPr>
-      <w:r>
-        <w:rPr>
-          <w:i w:val="0"/>
-        </w:rPr>
-        <w:t>Pawns shall only attack diagonally forward.</w:t>
-      </w:r>
-    </w:p>
-    <w:p>
-      <w:pPr>
-        <w:pStyle w:val="template"/>
-        <w:numPr>
-          <w:ilvl w:val="0"/>
-          <w:numId w:val="33"/>
-        </w:numPr>
-        <w:rPr>
-          <w:i w:val="0"/>
-        </w:rPr>
-      </w:pPr>
-      <w:r>
-        <w:rPr>
-          <w:i w:val="0"/>
-        </w:rPr>
-        <w:t>The pawn shall choose between attacking and moving.</w:t>
-      </w:r>
-    </w:p>
-    <w:p>
-      <w:pPr>
-        <w:pStyle w:val="template"/>
-        <w:numPr>
-          <w:ilvl w:val="0"/>
-          <w:numId w:val="33"/>
-        </w:numPr>
-        <w:rPr>
-          <w:i w:val="0"/>
-        </w:rPr>
-      </w:pPr>
-      <w:r>
-        <w:rPr>
-          <w:i w:val="0"/>
-        </w:rPr>
-        <w:t>If a pawn makes it to the opposing side of the chess board, it shall be promoted to any piece of choice.</w:t>
+        <w:t xml:space="preserve">The </w:t>
+      </w:r>
+      <w:r>
+        <w:rPr>
+          <w:i w:val="0"/>
+        </w:rPr>
+        <w:t>Knight</w:t>
+      </w:r>
+      <w:r>
+        <w:rPr>
+          <w:i w:val="0"/>
+        </w:rPr>
+        <w:t xml:space="preserve"> makes a move that consists of first one step in a horizontal or vertical direction, and then one step diagonally in an outward direction.</w:t>
       </w:r>
     </w:p>
     <w:p>
@@ -3084,6 +3217,97 @@
         <w:rPr>
           <w:i w:val="0"/>
         </w:rPr>
+        <w:t>Pawn</w:t>
+      </w:r>
+    </w:p>
+    <w:p>
+      <w:pPr>
+        <w:pStyle w:val="template"/>
+        <w:numPr>
+          <w:ilvl w:val="0"/>
+          <w:numId w:val="33"/>
+        </w:numPr>
+        <w:rPr>
+          <w:i w:val="0"/>
+        </w:rPr>
+      </w:pPr>
+      <w:r>
+        <w:rPr>
+          <w:i w:val="0"/>
+        </w:rPr>
+        <w:t>When a pawn has not moved at all, the pawn may choose to move one square forward, or two squares forward. Otherwise it shall only move one square directly forward.</w:t>
+      </w:r>
+    </w:p>
+    <w:p>
+      <w:pPr>
+        <w:pStyle w:val="template"/>
+        <w:numPr>
+          <w:ilvl w:val="0"/>
+          <w:numId w:val="33"/>
+        </w:numPr>
+        <w:rPr>
+          <w:i w:val="0"/>
+        </w:rPr>
+      </w:pPr>
+      <w:r>
+        <w:rPr>
+          <w:i w:val="0"/>
+        </w:rPr>
+        <w:t>Pawns shall only attack diagonally forward.</w:t>
+      </w:r>
+    </w:p>
+    <w:p>
+      <w:pPr>
+        <w:pStyle w:val="template"/>
+        <w:numPr>
+          <w:ilvl w:val="0"/>
+          <w:numId w:val="33"/>
+        </w:numPr>
+        <w:rPr>
+          <w:i w:val="0"/>
+        </w:rPr>
+      </w:pPr>
+      <w:r>
+        <w:rPr>
+          <w:i w:val="0"/>
+        </w:rPr>
+        <w:t>The pawn shall choose between attacking and moving.</w:t>
+      </w:r>
+    </w:p>
+    <w:p>
+      <w:pPr>
+        <w:pStyle w:val="template"/>
+        <w:numPr>
+          <w:ilvl w:val="0"/>
+          <w:numId w:val="33"/>
+        </w:numPr>
+        <w:rPr>
+          <w:i w:val="0"/>
+        </w:rPr>
+      </w:pPr>
+      <w:r>
+        <w:rPr>
+          <w:i w:val="0"/>
+        </w:rPr>
+        <w:t>If a pawn makes it to the opposing side of the chess board, it shall be promoted to any piece of choice.</w:t>
+      </w:r>
+    </w:p>
+    <w:p>
+      <w:pPr>
+        <w:pStyle w:val="template"/>
+        <w:numPr>
+          <w:ilvl w:val="1"/>
+          <w:numId w:val="27"/>
+        </w:numPr>
+        <w:ind w:left="1440"/>
+        <w:rPr>
+          <w:i w:val="0"/>
+        </w:rPr>
+      </w:pPr>
+      <w:r>
+        <w:rPr>
+          <w:i w:val="0"/>
+        </w:rPr>
         <w:t>King</w:t>
       </w:r>
     </w:p>
@@ -3103,7 +3327,19 @@
         <w:rPr>
           <w:i w:val="0"/>
         </w:rPr>
-        <w:t>The king shall move one square in any direction, so long as it does not put him under attack.</w:t>
+        <w:t xml:space="preserve">The </w:t>
+      </w:r>
+      <w:r>
+        <w:rPr>
+          <w:i w:val="0"/>
+        </w:rPr>
+        <w:t>King</w:t>
+      </w:r>
+      <w:r>
+        <w:rPr>
+          <w:i w:val="0"/>
+        </w:rPr>
+        <w:t xml:space="preserve"> shall move one square in any direction, so long as it does not put him under attack.</w:t>
       </w:r>
     </w:p>
     <w:p>
@@ -3122,7 +3358,55 @@
         <w:rPr>
           <w:i w:val="0"/>
         </w:rPr>
-        <w:t xml:space="preserve">If the king has not moved, the rook has not moved, the space between the king and the rook </w:t>
+        <w:t xml:space="preserve">If the </w:t>
+      </w:r>
+      <w:r>
+        <w:rPr>
+          <w:i w:val="0"/>
+        </w:rPr>
+        <w:t>King</w:t>
+      </w:r>
+      <w:r>
+        <w:rPr>
+          <w:i w:val="0"/>
+        </w:rPr>
+        <w:t xml:space="preserve"> has not moved, the </w:t>
+      </w:r>
+      <w:r>
+        <w:rPr>
+          <w:i w:val="0"/>
+        </w:rPr>
+        <w:t>Rook</w:t>
+      </w:r>
+      <w:r>
+        <w:rPr>
+          <w:i w:val="0"/>
+        </w:rPr>
+        <w:t xml:space="preserve"> has not moved, the space between the </w:t>
+      </w:r>
+      <w:r>
+        <w:rPr>
+          <w:i w:val="0"/>
+        </w:rPr>
+        <w:t>King</w:t>
+      </w:r>
+      <w:r>
+        <w:rPr>
+          <w:i w:val="0"/>
+        </w:rPr>
+        <w:t xml:space="preserve"> and the </w:t>
+      </w:r>
+      <w:r>
+        <w:rPr>
+          <w:i w:val="0"/>
+        </w:rPr>
+        <w:t>Rook</w:t>
+      </w:r>
+      <w:r>
+        <w:rPr>
+          <w:i w:val="0"/>
+        </w:rPr>
+        <w:t xml:space="preserve"> </w:t>
       </w:r>
       <w:r>
         <w:rPr>
@@ -3134,19 +3418,85 @@
         <w:rPr>
           <w:i w:val="0"/>
         </w:rPr>
-        <w:t xml:space="preserve"> no other pieces, and the king is not in check nor is it moving into check, the king shall have the opportunity to “castle” itself. Which lets the king move two spaces towards the selected </w:t>
-      </w:r>
-      <w:r>
-        <w:rPr>
-          <w:i w:val="0"/>
-        </w:rPr>
-        <w:t>rook and</w:t>
-      </w:r>
-      <w:r>
-        <w:rPr>
-          <w:i w:val="0"/>
-        </w:rPr>
-        <w:t xml:space="preserve"> moves the rook to the square next to the king, on its opposite side. </w:t>
+        <w:t xml:space="preserve"> no other pieces, and the </w:t>
+      </w:r>
+      <w:r>
+        <w:rPr>
+          <w:i w:val="0"/>
+        </w:rPr>
+        <w:t>King</w:t>
+      </w:r>
+      <w:r>
+        <w:rPr>
+          <w:i w:val="0"/>
+        </w:rPr>
+        <w:t xml:space="preserve"> is not in check nor is it moving into check, the </w:t>
+      </w:r>
+      <w:r>
+        <w:rPr>
+          <w:i w:val="0"/>
+        </w:rPr>
+        <w:t>King</w:t>
+      </w:r>
+      <w:r>
+        <w:rPr>
+          <w:i w:val="0"/>
+        </w:rPr>
+        <w:t xml:space="preserve"> shall have the opportunity to “castle” itself. Which lets the </w:t>
+      </w:r>
+      <w:r>
+        <w:rPr>
+          <w:i w:val="0"/>
+        </w:rPr>
+        <w:t>King</w:t>
+      </w:r>
+      <w:r>
+        <w:rPr>
+          <w:i w:val="0"/>
+        </w:rPr>
+        <w:t xml:space="preserve"> move two spaces towards the selected </w:t>
+      </w:r>
+      <w:r>
+        <w:rPr>
+          <w:i w:val="0"/>
+        </w:rPr>
+        <w:t>Rook</w:t>
+      </w:r>
+      <w:r>
+        <w:rPr>
+          <w:i w:val="0"/>
+        </w:rPr>
+        <w:t xml:space="preserve"> and</w:t>
+      </w:r>
+      <w:r>
+        <w:rPr>
+          <w:i w:val="0"/>
+        </w:rPr>
+        <w:t xml:space="preserve"> moves the </w:t>
+      </w:r>
+      <w:r>
+        <w:rPr>
+          <w:i w:val="0"/>
+        </w:rPr>
+        <w:t>Rook</w:t>
+      </w:r>
+      <w:r>
+        <w:rPr>
+          <w:i w:val="0"/>
+        </w:rPr>
+        <w:t xml:space="preserve"> to the square next to the </w:t>
+      </w:r>
+      <w:r>
+        <w:rPr>
+          <w:i w:val="0"/>
+        </w:rPr>
+        <w:t>King</w:t>
+      </w:r>
+      <w:r>
+        <w:rPr>
+          <w:i w:val="0"/>
+        </w:rPr>
+        <w:t xml:space="preserve">, on its opposite side. </w:t>
       </w:r>
     </w:p>
     <w:p>
@@ -3330,13 +3680,14 @@
         <w:rPr>
           <w:i w:val="0"/>
         </w:rPr>
-        <w:t xml:space="preserve">Each time a player (Including AI) moves a piece, the game shall not allow the opposing player to make a move until the previous. </w:t>
-      </w:r>
-      <w:r>
-        <w:rPr>
-          <w:i w:val="0"/>
-        </w:rPr>
-        <w:t>P</w:t>
+        <w:lastRenderedPageBreak/>
+        <w:t>Each time a player (Including AI) moves a piece, the game shall not allow the opposing player to make a move until the previous</w:t>
+      </w:r>
+      <w:r>
+        <w:rPr>
+          <w:i w:val="0"/>
+        </w:rPr>
+        <w:t xml:space="preserve"> p</w:t>
       </w:r>
       <w:r>
         <w:rPr>
@@ -3436,28 +3787,29 @@
     <w:p>
       <w:pPr>
         <w:pStyle w:val="Heading1"/>
-        <w:numPr>
-          <w:ilvl w:val="0"/>
-          <w:numId w:val="46"/>
-        </w:numPr>
-      </w:pPr>
-      <w:bookmarkStart w:id="38" w:name="_Toc439994687"/>
-      <w:bookmarkStart w:id="39" w:name="_Toc441230991"/>
-      <w:r>
-        <w:t>System Features</w:t>
-      </w:r>
-      <w:bookmarkEnd w:id="38"/>
-      <w:bookmarkEnd w:id="39"/>
+      </w:pPr>
+      <w:bookmarkStart w:id="39" w:name="_Toc439994688"/>
+      <w:bookmarkStart w:id="40" w:name="_Toc441230992"/>
+      <w:r>
+        <w:t>4.</w:t>
+      </w:r>
+      <w:r>
+        <w:t xml:space="preserve"> </w:t>
+      </w:r>
+      <w:r>
+        <w:t>System Feature</w:t>
+      </w:r>
+      <w:r>
+        <w:t>s</w:t>
+      </w:r>
     </w:p>
     <w:p>
       <w:pPr>
         <w:pStyle w:val="Heading2"/>
       </w:pPr>
-      <w:bookmarkStart w:id="40" w:name="_Toc439994688"/>
-      <w:bookmarkStart w:id="41" w:name="_Toc441230992"/>
-    </w:p>
+    </w:p>
+    <w:bookmarkEnd w:id="39"/>
     <w:bookmarkEnd w:id="40"/>
-    <w:bookmarkEnd w:id="41"/>
     <w:p>
       <w:pPr>
         <w:pStyle w:val="Heading2"/>
@@ -3570,8 +3922,8 @@
       <w:pPr>
         <w:pStyle w:val="Heading2"/>
       </w:pPr>
-      <w:bookmarkStart w:id="42" w:name="_Toc439994690"/>
-      <w:bookmarkStart w:id="43" w:name="_Toc441230994"/>
+      <w:bookmarkStart w:id="41" w:name="_Toc439994690"/>
+      <w:bookmarkStart w:id="42" w:name="_Toc441230994"/>
       <w:r>
         <w:t xml:space="preserve">4.2 </w:t>
       </w:r>
@@ -4548,10 +4900,10 @@
           <w:sz w:val="36"/>
         </w:rPr>
       </w:pPr>
-      <w:bookmarkStart w:id="44" w:name="_Toc439994696"/>
-      <w:bookmarkStart w:id="45" w:name="_Toc441231001"/>
+      <w:bookmarkStart w:id="43" w:name="_Toc439994696"/>
+      <w:bookmarkStart w:id="44" w:name="_Toc441231001"/>
+      <w:bookmarkEnd w:id="41"/>
       <w:bookmarkEnd w:id="42"/>
-      <w:bookmarkEnd w:id="43"/>
       <w:r>
         <w:br w:type="page"/>
       </w:r>
@@ -4564,34 +4916,34 @@
         <w:lastRenderedPageBreak/>
         <w:t>Appendix A: Glossary</w:t>
       </w:r>
+      <w:bookmarkEnd w:id="43"/>
       <w:bookmarkEnd w:id="44"/>
+    </w:p>
+    <w:p>
+      <w:pPr>
+        <w:pStyle w:val="template"/>
+        <w:rPr>
+          <w:i w:val="0"/>
+        </w:rPr>
+      </w:pPr>
+      <w:r>
+        <w:rPr>
+          <w:i w:val="0"/>
+        </w:rPr>
+        <w:t>No acronyms currently used in this document.</w:t>
+      </w:r>
+    </w:p>
+    <w:p>
+      <w:pPr>
+        <w:pStyle w:val="TOCEntry"/>
+      </w:pPr>
+      <w:bookmarkStart w:id="45" w:name="_Toc439994697"/>
+      <w:bookmarkStart w:id="46" w:name="_Toc441231002"/>
+      <w:r>
+        <w:t>Appendix B: Analysis Models</w:t>
+      </w:r>
       <w:bookmarkEnd w:id="45"/>
-    </w:p>
-    <w:p>
-      <w:pPr>
-        <w:pStyle w:val="template"/>
-        <w:rPr>
-          <w:i w:val="0"/>
-        </w:rPr>
-      </w:pPr>
-      <w:r>
-        <w:rPr>
-          <w:i w:val="0"/>
-        </w:rPr>
-        <w:t>No acronyms currently used in this document.</w:t>
-      </w:r>
-    </w:p>
-    <w:p>
-      <w:pPr>
-        <w:pStyle w:val="TOCEntry"/>
-      </w:pPr>
-      <w:bookmarkStart w:id="46" w:name="_Toc439994697"/>
-      <w:bookmarkStart w:id="47" w:name="_Toc441231002"/>
-      <w:r>
-        <w:t>Appendix B: Analysis Models</w:t>
-      </w:r>
       <w:bookmarkEnd w:id="46"/>
-      <w:bookmarkEnd w:id="47"/>
     </w:p>
     <w:p>
       <w:pPr>
@@ -4712,13 +5064,13 @@
       <w:pPr>
         <w:pStyle w:val="TOCEntry"/>
       </w:pPr>
-      <w:bookmarkStart w:id="48" w:name="_Toc439994698"/>
-      <w:bookmarkStart w:id="49" w:name="_Toc441231003"/>
+      <w:bookmarkStart w:id="47" w:name="_Toc439994698"/>
+      <w:bookmarkStart w:id="48" w:name="_Toc441231003"/>
       <w:r>
         <w:t>Appendix C: To Be Determined List</w:t>
       </w:r>
+      <w:bookmarkEnd w:id="47"/>
       <w:bookmarkEnd w:id="48"/>
-      <w:bookmarkEnd w:id="49"/>
     </w:p>
     <w:p>
       <w:pPr>
@@ -4880,10 +5232,18 @@
       <w:t xml:space="preserve"> </w:t>
     </w:r>
     <w:r>
-      <w:t xml:space="preserve">Requirements Specification for </w:t>
+      <w:t>Requirements Specification for</w:t>
     </w:r>
     <w:r>
-      <w:t xml:space="preserve">Snake Army Chess Project </w:t>
+      <w:t xml:space="preserve"> </w:t>
+    </w:r>
+    <w:proofErr w:type="spellStart"/>
+    <w:r>
+      <w:t>Chesstackle</w:t>
+    </w:r>
+    <w:proofErr w:type="spellEnd"/>
+    <w:r>
+      <w:tab/>
     </w:r>
     <w:r>
       <w:tab/>
@@ -4933,9 +5293,14 @@
     <w:r>
       <w:t xml:space="preserve">Requirements Specification for </w:t>
     </w:r>
+    <w:proofErr w:type="spellStart"/>
     <w:r>
-      <w:t>Snake Army Chess Project</w:t>
+      <w:t>Chesstackle</w:t>
     </w:r>
+    <w:r>
+      <w:t>ect</w:t>
+    </w:r>
+    <w:proofErr w:type="spellEnd"/>
     <w:r>
       <w:tab/>
       <w:t xml:space="preserve">Page </w:t>
@@ -4953,7 +5318,7 @@
       <w:rPr>
         <w:noProof/>
       </w:rPr>
-      <w:t>3</w:t>
+      <w:t>6</w:t>
     </w:r>
     <w:r>
       <w:fldChar w:fldCharType="end"/>
@@ -6408,7 +6773,7 @@
   <w:abstractNum w:abstractNumId="14" w15:restartNumberingAfterBreak="0">
     <w:nsid w:val="2A105BA4"/>
     <w:multiLevelType w:val="hybridMultilevel"/>
-    <w:tmpl w:val="C622AAEE"/>
+    <w:tmpl w:val="AA2AC124"/>
     <w:lvl w:ilvl="0" w:tplc="04090001">
       <w:start w:val="1"/>
       <w:numFmt w:val="bullet"/>
@@ -7670,7 +8035,7 @@
   <w:abstractNum w:abstractNumId="26" w15:restartNumberingAfterBreak="0">
     <w:nsid w:val="4F913F96"/>
     <w:multiLevelType w:val="hybridMultilevel"/>
-    <w:tmpl w:val="20608AFE"/>
+    <w:tmpl w:val="BD5CE5DE"/>
     <w:lvl w:ilvl="0" w:tplc="04090017">
       <w:start w:val="1"/>
       <w:numFmt w:val="lowerLetter"/>
@@ -7689,7 +8054,7 @@
         <w:ind w:left="2164" w:hanging="360"/>
       </w:pPr>
     </w:lvl>
-    <w:lvl w:ilvl="2" w:tplc="0409001B" w:tentative="1">
+    <w:lvl w:ilvl="2" w:tplc="0409001B">
       <w:start w:val="1"/>
       <w:numFmt w:val="lowerRoman"/>
       <w:lvlText w:val="%3."/>
@@ -8786,6 +9151,92 @@
     </w:lvl>
   </w:abstractNum>
   <w:abstractNum w:abstractNumId="37" w15:restartNumberingAfterBreak="0">
+    <w:nsid w:val="64975240"/>
+    <w:multiLevelType w:val="hybridMultilevel"/>
+    <w:tmpl w:val="5A6E7F80"/>
+    <w:lvl w:ilvl="0" w:tplc="0409000F">
+      <w:start w:val="1"/>
+      <w:numFmt w:val="decimal"/>
+      <w:lvlText w:val="%1."/>
+      <w:lvlJc w:val="left"/>
+      <w:pPr>
+        <w:ind w:left="1800" w:hanging="360"/>
+      </w:pPr>
+    </w:lvl>
+    <w:lvl w:ilvl="1" w:tplc="04090019" w:tentative="1">
+      <w:start w:val="1"/>
+      <w:numFmt w:val="lowerLetter"/>
+      <w:lvlText w:val="%2."/>
+      <w:lvlJc w:val="left"/>
+      <w:pPr>
+        <w:ind w:left="2520" w:hanging="360"/>
+      </w:pPr>
+    </w:lvl>
+    <w:lvl w:ilvl="2" w:tplc="0409001B" w:tentative="1">
+      <w:start w:val="1"/>
+      <w:numFmt w:val="lowerRoman"/>
+      <w:lvlText w:val="%3."/>
+      <w:lvlJc w:val="right"/>
+      <w:pPr>
+        <w:ind w:left="3240" w:hanging="180"/>
+      </w:pPr>
+    </w:lvl>
+    <w:lvl w:ilvl="3" w:tplc="0409000F" w:tentative="1">
+      <w:start w:val="1"/>
+      <w:numFmt w:val="decimal"/>
+      <w:lvlText w:val="%4."/>
+      <w:lvlJc w:val="left"/>
+      <w:pPr>
+        <w:ind w:left="3960" w:hanging="360"/>
+      </w:pPr>
+    </w:lvl>
+    <w:lvl w:ilvl="4" w:tplc="04090019" w:tentative="1">
+      <w:start w:val="1"/>
+      <w:numFmt w:val="lowerLetter"/>
+      <w:lvlText w:val="%5."/>
+      <w:lvlJc w:val="left"/>
+      <w:pPr>
+        <w:ind w:left="4680" w:hanging="360"/>
+      </w:pPr>
+    </w:lvl>
+    <w:lvl w:ilvl="5" w:tplc="0409001B" w:tentative="1">
+      <w:start w:val="1"/>
+      <w:numFmt w:val="lowerRoman"/>
+      <w:lvlText w:val="%6."/>
+      <w:lvlJc w:val="right"/>
+      <w:pPr>
+        <w:ind w:left="5400" w:hanging="180"/>
+      </w:pPr>
+    </w:lvl>
+    <w:lvl w:ilvl="6" w:tplc="0409000F" w:tentative="1">
+      <w:start w:val="1"/>
+      <w:numFmt w:val="decimal"/>
+      <w:lvlText w:val="%7."/>
+      <w:lvlJc w:val="left"/>
+      <w:pPr>
+        <w:ind w:left="6120" w:hanging="360"/>
+      </w:pPr>
+    </w:lvl>
+    <w:lvl w:ilvl="7" w:tplc="04090019" w:tentative="1">
+      <w:start w:val="1"/>
+      <w:numFmt w:val="lowerLetter"/>
+      <w:lvlText w:val="%8."/>
+      <w:lvlJc w:val="left"/>
+      <w:pPr>
+        <w:ind w:left="6840" w:hanging="360"/>
+      </w:pPr>
+    </w:lvl>
+    <w:lvl w:ilvl="8" w:tplc="0409001B" w:tentative="1">
+      <w:start w:val="1"/>
+      <w:numFmt w:val="lowerRoman"/>
+      <w:lvlText w:val="%9."/>
+      <w:lvlJc w:val="right"/>
+      <w:pPr>
+        <w:ind w:left="7560" w:hanging="180"/>
+      </w:pPr>
+    </w:lvl>
+  </w:abstractNum>
+  <w:abstractNum w:abstractNumId="38" w15:restartNumberingAfterBreak="0">
     <w:nsid w:val="67F619C0"/>
     <w:multiLevelType w:val="hybridMultilevel"/>
     <w:tmpl w:val="908E2FE0"/>
@@ -8898,7 +9349,7 @@
       </w:rPr>
     </w:lvl>
   </w:abstractNum>
-  <w:abstractNum w:abstractNumId="38" w15:restartNumberingAfterBreak="0">
+  <w:abstractNum w:abstractNumId="39" w15:restartNumberingAfterBreak="0">
     <w:nsid w:val="6EDC37BF"/>
     <w:multiLevelType w:val="hybridMultilevel"/>
     <w:tmpl w:val="94EE027E"/>
@@ -9011,7 +9462,7 @@
       </w:rPr>
     </w:lvl>
   </w:abstractNum>
-  <w:abstractNum w:abstractNumId="39" w15:restartNumberingAfterBreak="0">
+  <w:abstractNum w:abstractNumId="40" w15:restartNumberingAfterBreak="0">
     <w:nsid w:val="7108155E"/>
     <w:multiLevelType w:val="hybridMultilevel"/>
     <w:tmpl w:val="7C76373E"/>
@@ -9100,7 +9551,7 @@
       </w:pPr>
     </w:lvl>
   </w:abstractNum>
-  <w:abstractNum w:abstractNumId="40" w15:restartNumberingAfterBreak="0">
+  <w:abstractNum w:abstractNumId="41" w15:restartNumberingAfterBreak="0">
     <w:nsid w:val="73A8466B"/>
     <w:multiLevelType w:val="hybridMultilevel"/>
     <w:tmpl w:val="7D72E636"/>
@@ -9213,7 +9664,7 @@
       </w:rPr>
     </w:lvl>
   </w:abstractNum>
-  <w:abstractNum w:abstractNumId="41" w15:restartNumberingAfterBreak="0">
+  <w:abstractNum w:abstractNumId="42" w15:restartNumberingAfterBreak="0">
     <w:nsid w:val="74A11A62"/>
     <w:multiLevelType w:val="hybridMultilevel"/>
     <w:tmpl w:val="C516874E"/>
@@ -9302,7 +9753,7 @@
       </w:pPr>
     </w:lvl>
   </w:abstractNum>
-  <w:abstractNum w:abstractNumId="42" w15:restartNumberingAfterBreak="0">
+  <w:abstractNum w:abstractNumId="43" w15:restartNumberingAfterBreak="0">
     <w:nsid w:val="756F079C"/>
     <w:multiLevelType w:val="hybridMultilevel"/>
     <w:tmpl w:val="2B5CE016"/>
@@ -9415,7 +9866,7 @@
       </w:rPr>
     </w:lvl>
   </w:abstractNum>
-  <w:abstractNum w:abstractNumId="43" w15:restartNumberingAfterBreak="0">
+  <w:abstractNum w:abstractNumId="44" w15:restartNumberingAfterBreak="0">
     <w:nsid w:val="75AD4854"/>
     <w:multiLevelType w:val="hybridMultilevel"/>
     <w:tmpl w:val="11CADA14"/>
@@ -9528,10 +9979,10 @@
       </w:rPr>
     </w:lvl>
   </w:abstractNum>
-  <w:abstractNum w:abstractNumId="44" w15:restartNumberingAfterBreak="0">
+  <w:abstractNum w:abstractNumId="45" w15:restartNumberingAfterBreak="0">
     <w:nsid w:val="7A816DCC"/>
     <w:multiLevelType w:val="hybridMultilevel"/>
-    <w:tmpl w:val="0C9E8DD2"/>
+    <w:tmpl w:val="61580504"/>
     <w:lvl w:ilvl="0" w:tplc="0409000F">
       <w:start w:val="1"/>
       <w:numFmt w:val="decimal"/>
@@ -9541,7 +9992,7 @@
         <w:ind w:left="1080" w:hanging="360"/>
       </w:pPr>
     </w:lvl>
-    <w:lvl w:ilvl="1" w:tplc="04090019" w:tentative="1">
+    <w:lvl w:ilvl="1" w:tplc="04090019">
       <w:start w:val="1"/>
       <w:numFmt w:val="lowerLetter"/>
       <w:lvlText w:val="%2."/>
@@ -9614,7 +10065,7 @@
       </w:pPr>
     </w:lvl>
   </w:abstractNum>
-  <w:abstractNum w:abstractNumId="45" w15:restartNumberingAfterBreak="0">
+  <w:abstractNum w:abstractNumId="46" w15:restartNumberingAfterBreak="0">
     <w:nsid w:val="7BBA543E"/>
     <w:multiLevelType w:val="hybridMultilevel"/>
     <w:tmpl w:val="446674D0"/>
@@ -9727,7 +10178,7 @@
       </w:rPr>
     </w:lvl>
   </w:abstractNum>
-  <w:abstractNum w:abstractNumId="46" w15:restartNumberingAfterBreak="0">
+  <w:abstractNum w:abstractNumId="47" w15:restartNumberingAfterBreak="0">
     <w:nsid w:val="7CCC6DFC"/>
     <w:multiLevelType w:val="hybridMultilevel"/>
     <w:tmpl w:val="22D0E620"/>
@@ -9832,7 +10283,7 @@
     <w:abstractNumId w:val="10"/>
   </w:num>
   <w:num w:numId="5">
-    <w:abstractNumId w:val="42"/>
+    <w:abstractNumId w:val="43"/>
   </w:num>
   <w:num w:numId="6">
     <w:abstractNumId w:val="24"/>
@@ -9841,13 +10292,13 @@
     <w:abstractNumId w:val="7"/>
   </w:num>
   <w:num w:numId="8">
-    <w:abstractNumId w:val="44"/>
+    <w:abstractNumId w:val="45"/>
   </w:num>
   <w:num w:numId="9">
     <w:abstractNumId w:val="0"/>
   </w:num>
   <w:num w:numId="10">
-    <w:abstractNumId w:val="37"/>
+    <w:abstractNumId w:val="38"/>
   </w:num>
   <w:num w:numId="11">
     <w:abstractNumId w:val="31"/>
@@ -9859,7 +10310,7 @@
     <w:abstractNumId w:val="28"/>
   </w:num>
   <w:num w:numId="14">
-    <w:abstractNumId w:val="43"/>
+    <w:abstractNumId w:val="44"/>
   </w:num>
   <w:num w:numId="15">
     <w:abstractNumId w:val="33"/>
@@ -9877,10 +10328,10 @@
     <w:abstractNumId w:val="1"/>
   </w:num>
   <w:num w:numId="20">
-    <w:abstractNumId w:val="38"/>
+    <w:abstractNumId w:val="39"/>
   </w:num>
   <w:num w:numId="21">
-    <w:abstractNumId w:val="45"/>
+    <w:abstractNumId w:val="46"/>
   </w:num>
   <w:num w:numId="22">
     <w:abstractNumId w:val="8"/>
@@ -9889,10 +10340,10 @@
     <w:abstractNumId w:val="29"/>
   </w:num>
   <w:num w:numId="24">
-    <w:abstractNumId w:val="46"/>
+    <w:abstractNumId w:val="47"/>
   </w:num>
   <w:num w:numId="25">
-    <w:abstractNumId w:val="41"/>
+    <w:abstractNumId w:val="42"/>
   </w:num>
   <w:num w:numId="26">
     <w:abstractNumId w:val="12"/>
@@ -9940,7 +10391,7 @@
     <w:abstractNumId w:val="30"/>
   </w:num>
   <w:num w:numId="41">
-    <w:abstractNumId w:val="40"/>
+    <w:abstractNumId w:val="41"/>
   </w:num>
   <w:num w:numId="42">
     <w:abstractNumId w:val="34"/>
@@ -9958,7 +10409,10 @@
     <w:abstractNumId w:val="35"/>
   </w:num>
   <w:num w:numId="47">
-    <w:abstractNumId w:val="39"/>
+    <w:abstractNumId w:val="40"/>
+  </w:num>
+  <w:num w:numId="48">
+    <w:abstractNumId w:val="37"/>
   </w:num>
 </w:numbering>
 </file>
